--- a/JavaScript HTML DOM.docx
+++ b/JavaScript HTML DOM.docx
@@ -522,6 +522,436 @@
     <w:p>
       <w:r>
         <w:t>Here we have two paragraphs and we are differentiating with id names.by using id names only we are accessing the value of one para content and changing the content of another one.</w:t>
+      </w:r>
+    </w:p>
+    <w:p/>
+    <w:p>
+      <w:r>
+        <w:lastRenderedPageBreak/>
+        <w:t>Changing the HTML output stream</w:t>
+      </w:r>
+    </w:p>
+    <w:p>
+      <w:pPr>
+        <w:shd w:val="clear" w:color="auto" w:fill="000C18"/>
+        <w:spacing w:after="0" w:line="285" w:lineRule="atLeast"/>
+        <w:rPr>
+          <w:rFonts w:ascii="Consolas" w:eastAsia="Times New Roman" w:hAnsi="Consolas" w:cs="Times New Roman"/>
+          <w:color w:val="BBBBBB"/>
+          <w:sz w:val="21"/>
+          <w:szCs w:val="21"/>
+        </w:rPr>
+      </w:pPr>
+      <w:proofErr w:type="gramStart"/>
+      <w:r>
+        <w:rPr>
+          <w:rFonts w:ascii="Consolas" w:eastAsia="Times New Roman" w:hAnsi="Consolas" w:cs="Times New Roman"/>
+          <w:color w:val="BBBBBB"/>
+          <w:sz w:val="21"/>
+          <w:szCs w:val="21"/>
+        </w:rPr>
+        <w:t>&lt;!</w:t>
+      </w:r>
+      <w:r>
+        <w:rPr>
+          <w:rFonts w:ascii="Consolas" w:eastAsia="Times New Roman" w:hAnsi="Consolas" w:cs="Times New Roman"/>
+          <w:color w:val="225588"/>
+          <w:sz w:val="21"/>
+          <w:szCs w:val="21"/>
+        </w:rPr>
+        <w:t>DOCTYPE</w:t>
+      </w:r>
+      <w:proofErr w:type="gramEnd"/>
+      <w:r>
+        <w:rPr>
+          <w:rFonts w:ascii="Consolas" w:eastAsia="Times New Roman" w:hAnsi="Consolas" w:cs="Times New Roman"/>
+          <w:color w:val="BBBBBB"/>
+          <w:sz w:val="21"/>
+          <w:szCs w:val="21"/>
+        </w:rPr>
+        <w:t> </w:t>
+      </w:r>
+      <w:r>
+        <w:rPr>
+          <w:rFonts w:ascii="Consolas" w:eastAsia="Times New Roman" w:hAnsi="Consolas" w:cs="Times New Roman"/>
+          <w:color w:val="DDBB88"/>
+          <w:sz w:val="21"/>
+          <w:szCs w:val="21"/>
+        </w:rPr>
+        <w:t>html</w:t>
+      </w:r>
+      <w:r>
+        <w:rPr>
+          <w:rFonts w:ascii="Consolas" w:eastAsia="Times New Roman" w:hAnsi="Consolas" w:cs="Times New Roman"/>
+          <w:color w:val="BBBBBB"/>
+          <w:sz w:val="21"/>
+          <w:szCs w:val="21"/>
+        </w:rPr>
+        <w:t>&gt;</w:t>
+      </w:r>
+    </w:p>
+    <w:p>
+      <w:pPr>
+        <w:shd w:val="clear" w:color="auto" w:fill="000C18"/>
+        <w:spacing w:after="0" w:line="285" w:lineRule="atLeast"/>
+        <w:rPr>
+          <w:rFonts w:ascii="Consolas" w:eastAsia="Times New Roman" w:hAnsi="Consolas" w:cs="Times New Roman"/>
+          <w:color w:val="BBBBBB"/>
+          <w:sz w:val="21"/>
+          <w:szCs w:val="21"/>
+        </w:rPr>
+      </w:pPr>
+      <w:r>
+        <w:rPr>
+          <w:rFonts w:ascii="Consolas" w:eastAsia="Times New Roman" w:hAnsi="Consolas" w:cs="Times New Roman"/>
+          <w:color w:val="BBBBBB"/>
+          <w:sz w:val="21"/>
+          <w:szCs w:val="21"/>
+        </w:rPr>
+        <w:t>&lt;</w:t>
+      </w:r>
+      <w:r>
+        <w:rPr>
+          <w:rFonts w:ascii="Consolas" w:eastAsia="Times New Roman" w:hAnsi="Consolas" w:cs="Times New Roman"/>
+          <w:color w:val="225588"/>
+          <w:sz w:val="21"/>
+          <w:szCs w:val="21"/>
+        </w:rPr>
+        <w:t>html</w:t>
+      </w:r>
+      <w:r>
+        <w:rPr>
+          <w:rFonts w:ascii="Consolas" w:eastAsia="Times New Roman" w:hAnsi="Consolas" w:cs="Times New Roman"/>
+          <w:color w:val="BBBBBB"/>
+          <w:sz w:val="21"/>
+          <w:szCs w:val="21"/>
+        </w:rPr>
+        <w:t>&gt;</w:t>
+      </w:r>
+    </w:p>
+    <w:p>
+      <w:pPr>
+        <w:shd w:val="clear" w:color="auto" w:fill="000C18"/>
+        <w:spacing w:after="0" w:line="285" w:lineRule="atLeast"/>
+        <w:rPr>
+          <w:rFonts w:ascii="Consolas" w:eastAsia="Times New Roman" w:hAnsi="Consolas" w:cs="Times New Roman"/>
+          <w:color w:val="BBBBBB"/>
+          <w:sz w:val="21"/>
+          <w:szCs w:val="21"/>
+        </w:rPr>
+      </w:pPr>
+      <w:r>
+        <w:rPr>
+          <w:rFonts w:ascii="Consolas" w:eastAsia="Times New Roman" w:hAnsi="Consolas" w:cs="Times New Roman"/>
+          <w:color w:val="BBBBBB"/>
+          <w:sz w:val="21"/>
+          <w:szCs w:val="21"/>
+        </w:rPr>
+        <w:t>  &lt;</w:t>
+      </w:r>
+      <w:r>
+        <w:rPr>
+          <w:rFonts w:ascii="Consolas" w:eastAsia="Times New Roman" w:hAnsi="Consolas" w:cs="Times New Roman"/>
+          <w:color w:val="225588"/>
+          <w:sz w:val="21"/>
+          <w:szCs w:val="21"/>
+        </w:rPr>
+        <w:t>body</w:t>
+      </w:r>
+      <w:r>
+        <w:rPr>
+          <w:rFonts w:ascii="Consolas" w:eastAsia="Times New Roman" w:hAnsi="Consolas" w:cs="Times New Roman"/>
+          <w:color w:val="BBBBBB"/>
+          <w:sz w:val="21"/>
+          <w:szCs w:val="21"/>
+        </w:rPr>
+        <w:t>&gt;</w:t>
+      </w:r>
+    </w:p>
+    <w:p>
+      <w:pPr>
+        <w:shd w:val="clear" w:color="auto" w:fill="000C18"/>
+        <w:spacing w:after="0" w:line="285" w:lineRule="atLeast"/>
+        <w:rPr>
+          <w:rFonts w:ascii="Consolas" w:eastAsia="Times New Roman" w:hAnsi="Consolas" w:cs="Times New Roman"/>
+          <w:color w:val="BBBBBB"/>
+          <w:sz w:val="21"/>
+          <w:szCs w:val="21"/>
+        </w:rPr>
+      </w:pPr>
+      <w:r>
+        <w:rPr>
+          <w:rFonts w:ascii="Consolas" w:eastAsia="Times New Roman" w:hAnsi="Consolas" w:cs="Times New Roman"/>
+          <w:color w:val="BBBBBB"/>
+          <w:sz w:val="21"/>
+          <w:szCs w:val="21"/>
+        </w:rPr>
+        <w:t>    </w:t>
+      </w:r>
+      <w:r>
+        <w:rPr>
+          <w:rFonts w:ascii="Consolas" w:eastAsia="Times New Roman" w:hAnsi="Consolas" w:cs="Times New Roman"/>
+          <w:color w:val="6688CC"/>
+          <w:sz w:val="21"/>
+          <w:szCs w:val="21"/>
+        </w:rPr>
+        <w:t>&lt;</w:t>
+      </w:r>
+      <w:r>
+        <w:rPr>
+          <w:rFonts w:ascii="Consolas" w:eastAsia="Times New Roman" w:hAnsi="Consolas" w:cs="Times New Roman"/>
+          <w:color w:val="225588"/>
+          <w:sz w:val="21"/>
+          <w:szCs w:val="21"/>
+        </w:rPr>
+        <w:t>script</w:t>
+      </w:r>
+      <w:r>
+        <w:rPr>
+          <w:rFonts w:ascii="Consolas" w:eastAsia="Times New Roman" w:hAnsi="Consolas" w:cs="Times New Roman"/>
+          <w:color w:val="6688CC"/>
+          <w:sz w:val="21"/>
+          <w:szCs w:val="21"/>
+        </w:rPr>
+        <w:t>&gt;</w:t>
+      </w:r>
+    </w:p>
+    <w:p>
+      <w:pPr>
+        <w:shd w:val="clear" w:color="auto" w:fill="000C18"/>
+        <w:spacing w:after="0" w:line="285" w:lineRule="atLeast"/>
+        <w:rPr>
+          <w:rFonts w:ascii="Consolas" w:eastAsia="Times New Roman" w:hAnsi="Consolas" w:cs="Times New Roman"/>
+          <w:color w:val="BBBBBB"/>
+          <w:sz w:val="21"/>
+          <w:szCs w:val="21"/>
+        </w:rPr>
+      </w:pPr>
+      <w:r>
+        <w:rPr>
+          <w:rFonts w:ascii="Consolas" w:eastAsia="Times New Roman" w:hAnsi="Consolas" w:cs="Times New Roman"/>
+          <w:color w:val="6688CC"/>
+          <w:sz w:val="21"/>
+          <w:szCs w:val="21"/>
+        </w:rPr>
+        <w:t>      </w:t>
+      </w:r>
+      <w:proofErr w:type="spellStart"/>
+      <w:proofErr w:type="gramStart"/>
+      <w:r>
+        <w:rPr>
+          <w:rFonts w:ascii="Consolas" w:eastAsia="Times New Roman" w:hAnsi="Consolas" w:cs="Times New Roman"/>
+          <w:color w:val="6688CC"/>
+          <w:sz w:val="21"/>
+          <w:szCs w:val="21"/>
+        </w:rPr>
+        <w:t>document.</w:t>
+      </w:r>
+      <w:r>
+        <w:rPr>
+          <w:rFonts w:ascii="Consolas" w:eastAsia="Times New Roman" w:hAnsi="Consolas" w:cs="Times New Roman"/>
+          <w:color w:val="DDBB88"/>
+          <w:sz w:val="21"/>
+          <w:szCs w:val="21"/>
+        </w:rPr>
+        <w:t>write</w:t>
+      </w:r>
+      <w:proofErr w:type="spellEnd"/>
+      <w:proofErr w:type="gramEnd"/>
+      <w:r>
+        <w:rPr>
+          <w:rFonts w:ascii="Consolas" w:eastAsia="Times New Roman" w:hAnsi="Consolas" w:cs="Times New Roman"/>
+          <w:color w:val="6688CC"/>
+          <w:sz w:val="21"/>
+          <w:szCs w:val="21"/>
+        </w:rPr>
+        <w:t>(</w:t>
+      </w:r>
+      <w:r>
+        <w:rPr>
+          <w:rFonts w:ascii="Consolas" w:eastAsia="Times New Roman" w:hAnsi="Consolas" w:cs="Times New Roman"/>
+          <w:i/>
+          <w:iCs/>
+          <w:color w:val="9966B8"/>
+          <w:sz w:val="21"/>
+          <w:szCs w:val="21"/>
+        </w:rPr>
+        <w:t>Date</w:t>
+      </w:r>
+      <w:r>
+        <w:rPr>
+          <w:rFonts w:ascii="Consolas" w:eastAsia="Times New Roman" w:hAnsi="Consolas" w:cs="Times New Roman"/>
+          <w:color w:val="6688CC"/>
+          <w:sz w:val="21"/>
+          <w:szCs w:val="21"/>
+        </w:rPr>
+        <w:t>());</w:t>
+      </w:r>
+    </w:p>
+    <w:p>
+      <w:pPr>
+        <w:shd w:val="clear" w:color="auto" w:fill="000C18"/>
+        <w:spacing w:after="0" w:line="285" w:lineRule="atLeast"/>
+        <w:rPr>
+          <w:rFonts w:ascii="Consolas" w:eastAsia="Times New Roman" w:hAnsi="Consolas" w:cs="Times New Roman"/>
+          <w:color w:val="BBBBBB"/>
+          <w:sz w:val="21"/>
+          <w:szCs w:val="21"/>
+        </w:rPr>
+      </w:pPr>
+      <w:r>
+        <w:rPr>
+          <w:rFonts w:ascii="Consolas" w:eastAsia="Times New Roman" w:hAnsi="Consolas" w:cs="Times New Roman"/>
+          <w:color w:val="6688CC"/>
+          <w:sz w:val="21"/>
+          <w:szCs w:val="21"/>
+        </w:rPr>
+        <w:t>    &lt;/</w:t>
+      </w:r>
+      <w:r>
+        <w:rPr>
+          <w:rFonts w:ascii="Consolas" w:eastAsia="Times New Roman" w:hAnsi="Consolas" w:cs="Times New Roman"/>
+          <w:color w:val="225588"/>
+          <w:sz w:val="21"/>
+          <w:szCs w:val="21"/>
+        </w:rPr>
+        <w:t>script</w:t>
+      </w:r>
+      <w:r>
+        <w:rPr>
+          <w:rFonts w:ascii="Consolas" w:eastAsia="Times New Roman" w:hAnsi="Consolas" w:cs="Times New Roman"/>
+          <w:color w:val="6688CC"/>
+          <w:sz w:val="21"/>
+          <w:szCs w:val="21"/>
+        </w:rPr>
+        <w:t>&gt;</w:t>
+      </w:r>
+    </w:p>
+    <w:p>
+      <w:pPr>
+        <w:shd w:val="clear" w:color="auto" w:fill="000C18"/>
+        <w:spacing w:after="0" w:line="285" w:lineRule="atLeast"/>
+        <w:rPr>
+          <w:rFonts w:ascii="Consolas" w:eastAsia="Times New Roman" w:hAnsi="Consolas" w:cs="Times New Roman"/>
+          <w:color w:val="BBBBBB"/>
+          <w:sz w:val="21"/>
+          <w:szCs w:val="21"/>
+        </w:rPr>
+      </w:pPr>
+      <w:r>
+        <w:rPr>
+          <w:rFonts w:ascii="Consolas" w:eastAsia="Times New Roman" w:hAnsi="Consolas" w:cs="Times New Roman"/>
+          <w:color w:val="BBBBBB"/>
+          <w:sz w:val="21"/>
+          <w:szCs w:val="21"/>
+        </w:rPr>
+        <w:t>  &lt;/</w:t>
+      </w:r>
+      <w:r>
+        <w:rPr>
+          <w:rFonts w:ascii="Consolas" w:eastAsia="Times New Roman" w:hAnsi="Consolas" w:cs="Times New Roman"/>
+          <w:color w:val="225588"/>
+          <w:sz w:val="21"/>
+          <w:szCs w:val="21"/>
+        </w:rPr>
+        <w:t>body</w:t>
+      </w:r>
+      <w:r>
+        <w:rPr>
+          <w:rFonts w:ascii="Consolas" w:eastAsia="Times New Roman" w:hAnsi="Consolas" w:cs="Times New Roman"/>
+          <w:color w:val="BBBBBB"/>
+          <w:sz w:val="21"/>
+          <w:szCs w:val="21"/>
+        </w:rPr>
+        <w:t>&gt;</w:t>
+      </w:r>
+    </w:p>
+    <w:p>
+      <w:pPr>
+        <w:shd w:val="clear" w:color="auto" w:fill="000C18"/>
+        <w:spacing w:after="0" w:line="285" w:lineRule="atLeast"/>
+        <w:rPr>
+          <w:rFonts w:ascii="Consolas" w:eastAsia="Times New Roman" w:hAnsi="Consolas" w:cs="Times New Roman"/>
+          <w:color w:val="BBBBBB"/>
+          <w:sz w:val="21"/>
+          <w:szCs w:val="21"/>
+        </w:rPr>
+      </w:pPr>
+      <w:r>
+        <w:rPr>
+          <w:rFonts w:ascii="Consolas" w:eastAsia="Times New Roman" w:hAnsi="Consolas" w:cs="Times New Roman"/>
+          <w:color w:val="BBBBBB"/>
+          <w:sz w:val="21"/>
+          <w:szCs w:val="21"/>
+        </w:rPr>
+        <w:t>&lt;/</w:t>
+      </w:r>
+      <w:r>
+        <w:rPr>
+          <w:rFonts w:ascii="Consolas" w:eastAsia="Times New Roman" w:hAnsi="Consolas" w:cs="Times New Roman"/>
+          <w:color w:val="225588"/>
+          <w:sz w:val="21"/>
+          <w:szCs w:val="21"/>
+        </w:rPr>
+        <w:t>html</w:t>
+      </w:r>
+      <w:r>
+        <w:rPr>
+          <w:rFonts w:ascii="Consolas" w:eastAsia="Times New Roman" w:hAnsi="Consolas" w:cs="Times New Roman"/>
+          <w:color w:val="BBBBBB"/>
+          <w:sz w:val="21"/>
+          <w:szCs w:val="21"/>
+        </w:rPr>
+        <w:t>&gt;</w:t>
+      </w:r>
+    </w:p>
+    <w:p/>
+    <w:p>
+      <w:r>
+        <w:t>Output: -</w:t>
+      </w:r>
+    </w:p>
+    <w:p/>
+    <w:p>
+      <w:r>
+        <w:rPr>
+          <w:noProof/>
+        </w:rPr>
+        <w:drawing>
+          <wp:inline distT="0" distB="0" distL="0" distR="0" wp14:anchorId="42599EDE" wp14:editId="16922559">
+            <wp:extent cx="4162425" cy="723900"/>
+            <wp:effectExtent l="0" t="0" r="9525" b="0"/>
+            <wp:docPr id="4" name="Picture 4"/>
+            <wp:cNvGraphicFramePr>
+              <a:graphicFrameLocks xmlns:a="http://schemas.openxmlformats.org/drawingml/2006/main" noChangeAspect="1"/>
+            </wp:cNvGraphicFramePr>
+            <a:graphic xmlns:a="http://schemas.openxmlformats.org/drawingml/2006/main">
+              <a:graphicData uri="http://schemas.openxmlformats.org/drawingml/2006/picture">
+                <pic:pic xmlns:pic="http://schemas.openxmlformats.org/drawingml/2006/picture">
+                  <pic:nvPicPr>
+                    <pic:cNvPr id="1" name=""/>
+                    <pic:cNvPicPr/>
+                  </pic:nvPicPr>
+                  <pic:blipFill>
+                    <a:blip r:embed="rId8"/>
+                    <a:stretch>
+                      <a:fillRect/>
+                    </a:stretch>
+                  </pic:blipFill>
+                  <pic:spPr>
+                    <a:xfrm>
+                      <a:off x="0" y="0"/>
+                      <a:ext cx="4162425" cy="723900"/>
+                    </a:xfrm>
+                    <a:prstGeom prst="rect">
+                      <a:avLst/>
+                    </a:prstGeom>
+                  </pic:spPr>
+                </pic:pic>
+              </a:graphicData>
+            </a:graphic>
+          </wp:inline>
+        </w:drawing>
       </w:r>
       <w:bookmarkStart w:id="0" w:name="_GoBack"/>
       <w:bookmarkEnd w:id="0"/>

--- a/JavaScript HTML DOM.docx
+++ b/JavaScript HTML DOM.docx
@@ -335,24 +335,12 @@
     </w:p>
     <w:p>
       <w:r>
-        <w:t xml:space="preserve">XML DOM: - </w:t>
-      </w:r>
-      <w:r>
-        <w:t>Standard model</w:t>
-      </w:r>
-      <w:r>
-        <w:t xml:space="preserve"> for XML</w:t>
-      </w:r>
-      <w:r>
-        <w:t xml:space="preserve"> document type</w:t>
-      </w:r>
-    </w:p>
-    <w:p>
-      <w:r>
-        <w:t xml:space="preserve">HTML DOM: - </w:t>
-      </w:r>
-      <w:r>
-        <w:t>Standard model</w:t>
+        <w:t>XML DOM: - Standard model for XML document type</w:t>
+      </w:r>
+    </w:p>
+    <w:p>
+      <w:r>
+        <w:t>HTML DOM: - Standard model</w:t>
       </w:r>
       <w:r>
         <w:t xml:space="preserve"> for HTML</w:t>
@@ -483,10 +471,10 @@
           <w:noProof/>
         </w:rPr>
         <w:drawing>
-          <wp:inline distT="0" distB="0" distL="0" distR="0" wp14:anchorId="24F0B282" wp14:editId="4470453F">
-            <wp:extent cx="1847850" cy="1123950"/>
-            <wp:effectExtent l="0" t="0" r="0" b="0"/>
-            <wp:docPr id="3" name="Picture 3"/>
+          <wp:inline distT="0" distB="0" distL="0" distR="0" wp14:anchorId="378EC7D6" wp14:editId="33341765">
+            <wp:extent cx="1876425" cy="800100"/>
+            <wp:effectExtent l="0" t="0" r="9525" b="0"/>
+            <wp:docPr id="5" name="Picture 5"/>
             <wp:cNvGraphicFramePr>
               <a:graphicFrameLocks xmlns:a="http://schemas.openxmlformats.org/drawingml/2006/main" noChangeAspect="1"/>
             </wp:cNvGraphicFramePr>
@@ -506,7 +494,7 @@
                   <pic:spPr>
                     <a:xfrm>
                       <a:off x="0" y="0"/>
-                      <a:ext cx="1847850" cy="1123950"/>
+                      <a:ext cx="1876425" cy="800100"/>
                     </a:xfrm>
                     <a:prstGeom prst="rect">
                       <a:avLst/>
@@ -518,6 +506,8 @@
           </wp:inline>
         </w:drawing>
       </w:r>
+      <w:bookmarkStart w:id="0" w:name="_GoBack"/>
+      <w:bookmarkEnd w:id="0"/>
     </w:p>
     <w:p>
       <w:r>
@@ -527,7 +517,6 @@
     <w:p/>
     <w:p>
       <w:r>
-        <w:lastRenderedPageBreak/>
         <w:t>Changing the HTML output stream</w:t>
       </w:r>
     </w:p>
@@ -550,6 +539,7 @@
           <w:sz w:val="21"/>
           <w:szCs w:val="21"/>
         </w:rPr>
+        <w:lastRenderedPageBreak/>
         <w:t>&lt;!</w:t>
       </w:r>
       <w:r>
@@ -953,8 +943,6 @@
           </wp:inline>
         </w:drawing>
       </w:r>
-      <w:bookmarkStart w:id="0" w:name="_GoBack"/>
-      <w:bookmarkEnd w:id="0"/>
     </w:p>
     <w:p/>
     <w:p/>
